--- a/Words/Notes and New Words on Reading Books and Essays/Vocabulary of Essays.docx
+++ b/Words/Notes and New Words on Reading Books and Essays/Vocabulary of Essays.docx
@@ -155,6 +155,8 @@
       <w:r>
         <w:rPr>
           <w:rFonts w:hint="eastAsia"/>
+          <w:b/>
+          <w:bCs/>
         </w:rPr>
         <w:t>given</w:t>
       </w:r>
@@ -285,17 +287,33 @@
       </w:r>
     </w:p>
     <w:p>
-      <w:r>
-        <w:rPr>
-          <w:rFonts w:hint="eastAsia"/>
+      <w:pPr>
+        <w:rPr>
+          <w:b/>
+          <w:bCs/>
+        </w:rPr>
+      </w:pPr>
+      <w:r>
+        <w:rPr>
+          <w:rFonts w:hint="eastAsia"/>
+          <w:b/>
+          <w:bCs/>
         </w:rPr>
         <w:t>scarce</w:t>
       </w:r>
     </w:p>
     <w:p>
-      <w:r>
-        <w:rPr>
-          <w:rFonts w:hint="eastAsia"/>
+      <w:pPr>
+        <w:rPr>
+          <w:b/>
+          <w:bCs/>
+        </w:rPr>
+      </w:pPr>
+      <w:r>
+        <w:rPr>
+          <w:rFonts w:hint="eastAsia"/>
+          <w:b/>
+          <w:bCs/>
         </w:rPr>
         <w:t>stupendous</w:t>
       </w:r>
@@ -312,6 +330,8 @@
       <w:r>
         <w:rPr>
           <w:rFonts w:hint="eastAsia"/>
+          <w:b/>
+          <w:bCs/>
         </w:rPr>
         <w:t>engrain</w:t>
       </w:r>
@@ -334,7 +354,13 @@
         <w:t>The desire for speed is so deeply engrained in us.</w:t>
       </w:r>
     </w:p>
-    <w:p/>
+    <w:p>
+      <w:pPr>
+        <w:rPr>
+          <w:color w:val="00B0F0"/>
+        </w:rPr>
+      </w:pPr>
+    </w:p>
     <w:p>
       <w:pPr>
         <w:outlineLvl w:val="0"/>
@@ -342,6 +368,7 @@
           <w:rFonts w:ascii="Times New Roman" w:hAnsi="Times New Roman" w:cs="Times New Roman"/>
           <w:b/>
           <w:bCs/>
+          <w:color w:val="00B0F0"/>
           <w:sz w:val="28"/>
           <w:szCs w:val="28"/>
         </w:rPr>
@@ -351,6 +378,7 @@
           <w:rFonts w:ascii="Times New Roman" w:hAnsi="Times New Roman" w:cs="Times New Roman"/>
           <w:b/>
           <w:bCs/>
+          <w:color w:val="00B0F0"/>
           <w:sz w:val="28"/>
           <w:szCs w:val="28"/>
         </w:rPr>
@@ -363,6 +391,7 @@
             <w:rFonts w:ascii="Times New Roman" w:hAnsi="Times New Roman" w:cs="Times New Roman"/>
             <w:b/>
             <w:bCs/>
+            <w:color w:val="00B0F0"/>
             <w:sz w:val="28"/>
             <w:szCs w:val="28"/>
           </w:rPr>
@@ -826,7 +855,7 @@
       <w:pPr>
         <w:outlineLvl w:val="0"/>
         <w:rPr>
-          <w:rFonts w:ascii="Times New Roman" w:hAnsi="Times New Roman" w:cs="Times New Roman" w:hint="eastAsia"/>
+          <w:rFonts w:ascii="Times New Roman" w:hAnsi="Times New Roman" w:cs="Times New Roman"/>
           <w:b/>
           <w:bCs/>
           <w:sz w:val="28"/>
@@ -868,11 +897,6 @@
       </w:hyperlink>
     </w:p>
     <w:p>
-      <w:pPr>
-        <w:rPr>
-          <w:rFonts w:hint="eastAsia"/>
-        </w:rPr>
-      </w:pPr>
       <w:r>
         <w:rPr>
           <w:b/>
